--- a/潭州ios视频笔记/VIP班级资料.docx
+++ b/潭州ios视频笔记/VIP班级资料.docx
@@ -5,6 +5,7 @@
     <w:p>
       <w:pPr>
         <w:rPr>
+          <w:rFonts w:hint="eastAsia"/>
           <w:b/>
           <w:bCs/>
           <w:highlight w:val="red"/>
@@ -32,6 +33,7 @@
     <w:p>
       <w:pPr>
         <w:rPr>
+          <w:rFonts w:hint="eastAsia"/>
           <w:b/>
           <w:bCs/>
           <w:highlight w:val="red"/>
@@ -41,6 +43,55 @@
     <w:p>
       <w:pPr>
         <w:rPr>
+          <w:rFonts w:hint="eastAsia"/>
+          <w:szCs w:val="21"/>
+        </w:rPr>
+      </w:pPr>
+      <w:r>
+        <w:rPr>
+          <w:rFonts w:hint="eastAsia"/>
+          <w:szCs w:val="21"/>
+        </w:rPr>
+        <w:t>新移动架构班</w:t>
+      </w:r>
+      <w:hyperlink r:id="rId6" w:history="1">
+        <w:r>
+          <w:rPr>
+            <w:rStyle w:val="a4"/>
+            <w:szCs w:val="21"/>
+          </w:rPr>
+          <w:t>http://pan.baidu.com/s/1geX6jZ1</w:t>
+        </w:r>
+      </w:hyperlink>
+      <w:r>
+        <w:rPr>
+          <w:rFonts w:hint="eastAsia"/>
+          <w:szCs w:val="21"/>
+        </w:rPr>
+        <w:t xml:space="preserve">  </w:t>
+      </w:r>
+      <w:r>
+        <w:rPr>
+          <w:rFonts w:hint="eastAsia"/>
+          <w:szCs w:val="21"/>
+        </w:rPr>
+        <w:t>密码：</w:t>
+      </w:r>
+      <w:bookmarkStart w:id="0" w:name="_GoBack"/>
+      <w:proofErr w:type="spellStart"/>
+      <w:r>
+        <w:rPr>
+          <w:rFonts w:hint="eastAsia"/>
+          <w:szCs w:val="21"/>
+        </w:rPr>
+        <w:t>qhgs</w:t>
+      </w:r>
+      <w:bookmarkEnd w:id="0"/>
+      <w:proofErr w:type="spellEnd"/>
+    </w:p>
+    <w:p>
+      <w:pPr>
+        <w:rPr>
           <w:szCs w:val="21"/>
         </w:rPr>
       </w:pPr>
@@ -58,12 +109,24 @@
         </w:rPr>
         <w:t xml:space="preserve">:  </w:t>
       </w:r>
-      <w:hyperlink r:id="rId6" w:history="1">
+      <w:hyperlink r:id="rId7" w:history="1">
         <w:r>
           <w:rPr>
             <w:szCs w:val="21"/>
           </w:rPr>
-          <w:t>http://pan.baidu.com/s/1boMhjbT</w:t>
+          <w:t>http://pan.baidu.com/s/1boM</w:t>
+        </w:r>
+        <w:r>
+          <w:rPr>
+            <w:szCs w:val="21"/>
+          </w:rPr>
+          <w:t>h</w:t>
+        </w:r>
+        <w:r>
+          <w:rPr>
+            <w:szCs w:val="21"/>
+          </w:rPr>
+          <w:t>jbT</w:t>
         </w:r>
       </w:hyperlink>
       <w:r>
@@ -462,11 +525,6 @@
     </w:p>
     <w:p/>
     <w:p>
-      <w:pPr>
-        <w:rPr>
-          <w:rFonts w:hint="eastAsia"/>
-        </w:rPr>
-      </w:pPr>
       <w:r>
         <w:rPr>
           <w:noProof/>
@@ -489,7 +547,7 @@
                     </pic:cNvPicPr>
                   </pic:nvPicPr>
                   <pic:blipFill>
-                    <a:blip r:embed="rId7"/>
+                    <a:blip r:embed="rId8"/>
                     <a:stretch>
                       <a:fillRect/>
                     </a:stretch>
@@ -515,11 +573,6 @@
       </w:r>
     </w:p>
     <w:p>
-      <w:pPr>
-        <w:rPr>
-          <w:rFonts w:hint="eastAsia"/>
-        </w:rPr>
-      </w:pPr>
       <w:r>
         <w:rPr>
           <w:rFonts w:hint="eastAsia"/>
@@ -532,8 +585,6 @@
         </w:rPr>
         <w:t>投诉热线</w:t>
       </w:r>
-      <w:bookmarkStart w:id="0" w:name="_GoBack"/>
-      <w:bookmarkEnd w:id="0"/>
     </w:p>
     <w:sectPr>
       <w:pgSz w:w="11906" w:h="16838"/>
@@ -803,6 +854,15 @@
       <w:szCs w:val="18"/>
     </w:rPr>
   </w:style>
+  <w:style w:type="character" w:styleId="FollowedHyperlink">
+    <w:name w:val="FollowedHyperlink"/>
+    <w:basedOn w:val="a0"/>
+    <w:rsid w:val="00446C18"/>
+    <w:rPr>
+      <w:color w:val="954F72" w:themeColor="followedHyperlink"/>
+      <w:u w:val="single"/>
+    </w:rPr>
+  </w:style>
 </w:styles>
 </file>
 
@@ -1062,6 +1122,15 @@
       <w:kern w:val="2"/>
       <w:sz w:val="18"/>
       <w:szCs w:val="18"/>
+    </w:rPr>
+  </w:style>
+  <w:style w:type="character" w:styleId="FollowedHyperlink">
+    <w:name w:val="FollowedHyperlink"/>
+    <w:basedOn w:val="a0"/>
+    <w:rsid w:val="00446C18"/>
+    <w:rPr>
+      <w:color w:val="954F72" w:themeColor="followedHyperlink"/>
+      <w:u w:val="single"/>
     </w:rPr>
   </w:style>
 </w:styles>

--- a/潭州ios视频笔记/VIP班级资料.docx
+++ b/潭州ios视频笔记/VIP班级资料.docx
@@ -33,7 +33,6 @@
     <w:p>
       <w:pPr>
         <w:rPr>
-          <w:rFonts w:hint="eastAsia"/>
           <w:b/>
           <w:bCs/>
           <w:highlight w:val="red"/>
@@ -43,7 +42,6 @@
     <w:p>
       <w:pPr>
         <w:rPr>
-          <w:rFonts w:hint="eastAsia"/>
           <w:szCs w:val="21"/>
         </w:rPr>
       </w:pPr>
@@ -54,21 +52,63 @@
         </w:rPr>
         <w:t>新移动架构班</w:t>
       </w:r>
-      <w:hyperlink r:id="rId6" w:history="1">
-        <w:r>
-          <w:rPr>
-            <w:rStyle w:val="a4"/>
-            <w:szCs w:val="21"/>
-          </w:rPr>
-          <w:t>http://pan.baidu.com/s/1geX6jZ1</w:t>
-        </w:r>
-      </w:hyperlink>
-      <w:r>
-        <w:rPr>
-          <w:rFonts w:hint="eastAsia"/>
-          <w:szCs w:val="21"/>
-        </w:rPr>
-        <w:t xml:space="preserve">  </w:t>
+      <w:r>
+        <w:rPr>
+          <w:szCs w:val="21"/>
+        </w:rPr>
+        <w:t>(</w:t>
+      </w:r>
+      <w:r>
+        <w:rPr>
+          <w:rFonts w:hint="eastAsia"/>
+          <w:szCs w:val="21"/>
+        </w:rPr>
+        <w:t>第三期</w:t>
+      </w:r>
+      <w:r>
+        <w:rPr>
+          <w:szCs w:val="21"/>
+        </w:rPr>
+        <w:t xml:space="preserve">) </w:t>
+      </w:r>
+      <w:bookmarkStart w:id="0" w:name="_GoBack"/>
+      <w:r>
+        <w:fldChar w:fldCharType="begin"/>
+      </w:r>
+      <w:r>
+        <w:instrText xml:space="preserve"> HYPERLINK "http://pan.baidu.com/s/1geX6jZ1" </w:instrText>
+      </w:r>
+      <w:r>
+        <w:fldChar w:fldCharType="separate"/>
+      </w:r>
+      <w:r>
+        <w:rPr>
+          <w:rStyle w:val="a4"/>
+          <w:szCs w:val="21"/>
+        </w:rPr>
+        <w:t>http://pan.baidu.com/s/1geX6jZ1</w:t>
+      </w:r>
+      <w:r>
+        <w:rPr>
+          <w:rStyle w:val="a4"/>
+          <w:szCs w:val="21"/>
+        </w:rPr>
+        <w:fldChar w:fldCharType="end"/>
+      </w:r>
+      <w:r>
+        <w:rPr>
+          <w:rFonts w:hint="eastAsia"/>
+          <w:szCs w:val="21"/>
+        </w:rPr>
+        <w:t xml:space="preserve"> </w:t>
+      </w:r>
+      <w:bookmarkEnd w:id="0"/>
+      <w:r>
+        <w:rPr>
+          <w:rFonts w:hint="eastAsia"/>
+          <w:szCs w:val="21"/>
+        </w:rPr>
+        <w:t xml:space="preserve"> </w:t>
       </w:r>
       <w:r>
         <w:rPr>
@@ -77,7 +117,6 @@
         </w:rPr>
         <w:t>密码：</w:t>
       </w:r>
-      <w:bookmarkStart w:id="0" w:name="_GoBack"/>
       <w:proofErr w:type="spellStart"/>
       <w:r>
         <w:rPr>
@@ -86,7 +125,6 @@
         </w:rPr>
         <w:t>qhgs</w:t>
       </w:r>
-      <w:bookmarkEnd w:id="0"/>
       <w:proofErr w:type="spellEnd"/>
     </w:p>
     <w:p>
@@ -109,24 +147,12 @@
         </w:rPr>
         <w:t xml:space="preserve">:  </w:t>
       </w:r>
-      <w:hyperlink r:id="rId7" w:history="1">
+      <w:hyperlink r:id="rId6" w:history="1">
         <w:r>
           <w:rPr>
             <w:szCs w:val="21"/>
           </w:rPr>
-          <w:t>http://pan.baidu.com/s/1boM</w:t>
-        </w:r>
-        <w:r>
-          <w:rPr>
-            <w:szCs w:val="21"/>
-          </w:rPr>
-          <w:t>h</w:t>
-        </w:r>
-        <w:r>
-          <w:rPr>
-            <w:szCs w:val="21"/>
-          </w:rPr>
-          <w:t>jbT</w:t>
+          <w:t>http://pan.baidu.com/s/1boMhjbT</w:t>
         </w:r>
       </w:hyperlink>
       <w:r>
@@ -547,7 +573,7 @@
                     </pic:cNvPicPr>
                   </pic:nvPicPr>
                   <pic:blipFill>
-                    <a:blip r:embed="rId8"/>
+                    <a:blip r:embed="rId7"/>
                     <a:stretch>
                       <a:fillRect/>
                     </a:stretch>
